--- a/4 Semestre/Projeto de Desenvolvimento/Controlei/PD_ControleiStatusReport3.docx
+++ b/4 Semestre/Projeto de Desenvolvimento/Controlei/PD_ControleiStatusReport3.docx
@@ -59,19 +59,8 @@
                 <w:color w:val="E36C0A" w:themeColor="accent6" w:themeShade="BF"/>
                 <w:sz w:val="32"/>
               </w:rPr>
-              <w:t xml:space="preserve">Status </w:t>
-            </w:r>
-            <w:proofErr w:type="spellStart"/>
-            <w:r>
-              <w:rPr>
-                <w:rFonts w:ascii="Calibri" w:hAnsi="Calibri"/>
-                <w:b/>
-                <w:color w:val="E36C0A" w:themeColor="accent6" w:themeShade="BF"/>
-                <w:sz w:val="32"/>
-              </w:rPr>
-              <w:t>Report</w:t>
-            </w:r>
-            <w:proofErr w:type="spellEnd"/>
+              <w:t>Status Report</w:t>
+            </w:r>
           </w:p>
         </w:tc>
         <w:tc>
@@ -339,7 +328,6 @@
         </w:rPr>
         <w:br/>
       </w:r>
-      <w:proofErr w:type="spellStart"/>
       <w:r>
         <w:rPr>
           <w:rFonts w:ascii="Calibri" w:hAnsi="Calibri"/>
@@ -351,7 +339,6 @@
         </w:rPr>
         <w:t>Features</w:t>
       </w:r>
-      <w:proofErr w:type="spellEnd"/>
       <w:r>
         <w:rPr>
           <w:rFonts w:ascii="Calibri" w:hAnsi="Calibri"/>
@@ -378,25 +365,7 @@
           <w:i/>
           <w:color w:val="E36C0A" w:themeColor="accent6" w:themeShade="BF"/>
         </w:rPr>
-        <w:t xml:space="preserve">{Adicionar as </w:t>
-      </w:r>
-      <w:proofErr w:type="spellStart"/>
-      <w:r>
-        <w:rPr>
-          <w:rFonts w:ascii="Calibri" w:hAnsi="Calibri"/>
-          <w:i/>
-          <w:color w:val="E36C0A" w:themeColor="accent6" w:themeShade="BF"/>
-        </w:rPr>
-        <w:t>features</w:t>
-      </w:r>
-      <w:proofErr w:type="spellEnd"/>
-      <w:r>
-        <w:rPr>
-          <w:rFonts w:ascii="Calibri" w:hAnsi="Calibri"/>
-          <w:i/>
-          <w:color w:val="E36C0A" w:themeColor="accent6" w:themeShade="BF"/>
-        </w:rPr>
-        <w:t xml:space="preserve"> que foram selecionadas do backlog para desenvolvimento nesta sprint}</w:t>
+        <w:t>{Adicionar as features que foram selecionadas do backlog para desenvolvimento nesta sprint}</w:t>
       </w:r>
     </w:p>
     <w:tbl>
@@ -490,25 +459,7 @@
           <w:i/>
           <w:color w:val="E36C0A" w:themeColor="accent6" w:themeShade="BF"/>
         </w:rPr>
-        <w:t xml:space="preserve">todas as atividades planejada </w:t>
-      </w:r>
-      <w:proofErr w:type="spellStart"/>
-      <w:r>
-        <w:rPr>
-          <w:rFonts w:ascii="Calibri" w:hAnsi="Calibri"/>
-          <w:i/>
-          <w:color w:val="E36C0A" w:themeColor="accent6" w:themeShade="BF"/>
-        </w:rPr>
-        <w:t>na</w:t>
-      </w:r>
-      <w:proofErr w:type="spellEnd"/>
-      <w:r>
-        <w:rPr>
-          <w:rFonts w:ascii="Calibri" w:hAnsi="Calibri"/>
-          <w:i/>
-          <w:color w:val="E36C0A" w:themeColor="accent6" w:themeShade="BF"/>
-        </w:rPr>
-        <w:t xml:space="preserve"> sprint, quem foi a pessoa responsável. Importante ressaltar que nem sempre uma atividade planejada </w:t>
+        <w:t xml:space="preserve">todas as atividades planejada na sprint, quem foi a pessoa responsável. Importante ressaltar que nem sempre uma atividade planejada </w:t>
       </w:r>
       <w:r>
         <w:rPr>
@@ -684,23 +635,7 @@
                 <w:rFonts w:ascii="Calibri" w:hAnsi="Calibri"/>
                 <w:color w:val="000000" w:themeColor="text1"/>
               </w:rPr>
-              <w:t>[API</w:t>
-            </w:r>
-            <w:proofErr w:type="gramStart"/>
-            <w:r>
-              <w:rPr>
-                <w:rFonts w:ascii="Calibri" w:hAnsi="Calibri"/>
-                <w:color w:val="000000" w:themeColor="text1"/>
-              </w:rPr>
-              <w:t>] Fazer</w:t>
-            </w:r>
-            <w:proofErr w:type="gramEnd"/>
-            <w:r>
-              <w:rPr>
-                <w:rFonts w:ascii="Calibri" w:hAnsi="Calibri"/>
-                <w:color w:val="000000" w:themeColor="text1"/>
-              </w:rPr>
-              <w:t xml:space="preserve"> funcionalidade de login</w:t>
+              <w:t>[API] Fazer funcionalidade de login</w:t>
             </w:r>
           </w:p>
         </w:tc>
@@ -739,6 +674,13 @@
                 <w:color w:val="000000" w:themeColor="text1"/>
               </w:rPr>
             </w:pPr>
+            <w:r>
+              <w:rPr>
+                <w:rFonts w:ascii="Calibri" w:hAnsi="Calibri"/>
+                <w:color w:val="000000" w:themeColor="text1"/>
+              </w:rPr>
+              <w:t>Entregue</w:t>
+            </w:r>
           </w:p>
         </w:tc>
       </w:tr>
@@ -763,71 +705,7 @@
                 <w:rFonts w:ascii="Calibri" w:hAnsi="Calibri"/>
                 <w:color w:val="000000" w:themeColor="text1"/>
               </w:rPr>
-              <w:t>[BD</w:t>
-            </w:r>
-            <w:proofErr w:type="gramStart"/>
-            <w:r>
-              <w:rPr>
-                <w:rFonts w:ascii="Calibri" w:hAnsi="Calibri"/>
-                <w:color w:val="000000" w:themeColor="text1"/>
-              </w:rPr>
-              <w:t>] Adicionar</w:t>
-            </w:r>
-            <w:proofErr w:type="gramEnd"/>
-            <w:r>
-              <w:rPr>
-                <w:rFonts w:ascii="Calibri" w:hAnsi="Calibri"/>
-                <w:color w:val="000000" w:themeColor="text1"/>
-              </w:rPr>
-              <w:t xml:space="preserve"> </w:t>
-            </w:r>
-            <w:proofErr w:type="spellStart"/>
-            <w:r>
-              <w:rPr>
-                <w:rFonts w:ascii="Calibri" w:hAnsi="Calibri"/>
-                <w:color w:val="000000" w:themeColor="text1"/>
-              </w:rPr>
-              <w:t>constraint</w:t>
-            </w:r>
-            <w:proofErr w:type="spellEnd"/>
-            <w:r>
-              <w:rPr>
-                <w:rFonts w:ascii="Calibri" w:hAnsi="Calibri"/>
-                <w:color w:val="000000" w:themeColor="text1"/>
-              </w:rPr>
-              <w:t xml:space="preserve"> </w:t>
-            </w:r>
-            <w:proofErr w:type="spellStart"/>
-            <w:r>
-              <w:rPr>
-                <w:rFonts w:ascii="Calibri" w:hAnsi="Calibri"/>
-                <w:color w:val="000000" w:themeColor="text1"/>
-              </w:rPr>
-              <w:t>unique</w:t>
-            </w:r>
-            <w:proofErr w:type="spellEnd"/>
-            <w:r>
-              <w:rPr>
-                <w:rFonts w:ascii="Calibri" w:hAnsi="Calibri"/>
-                <w:color w:val="000000" w:themeColor="text1"/>
-              </w:rPr>
-              <w:t xml:space="preserve"> na coluna de </w:t>
-            </w:r>
-            <w:proofErr w:type="spellStart"/>
-            <w:r>
-              <w:rPr>
-                <w:rFonts w:ascii="Calibri" w:hAnsi="Calibri"/>
-                <w:color w:val="000000" w:themeColor="text1"/>
-              </w:rPr>
-              <w:t>email</w:t>
-            </w:r>
-            <w:proofErr w:type="spellEnd"/>
-            <w:r>
-              <w:rPr>
-                <w:rFonts w:ascii="Calibri" w:hAnsi="Calibri"/>
-                <w:color w:val="000000" w:themeColor="text1"/>
-              </w:rPr>
-              <w:t xml:space="preserve"> da tabela de usuários</w:t>
+              <w:t>[BD] Adicionar constraint unique na coluna de email da tabela de usuários</w:t>
             </w:r>
           </w:p>
         </w:tc>
@@ -849,7 +727,7 @@
                 <w:rFonts w:ascii="Calibri" w:hAnsi="Calibri"/>
                 <w:color w:val="000000" w:themeColor="text1"/>
               </w:rPr>
-              <w:t>Marcio e Marcelo</w:t>
+              <w:t>Marcio</w:t>
             </w:r>
           </w:p>
         </w:tc>
@@ -866,6 +744,13 @@
                 <w:color w:val="000000" w:themeColor="text1"/>
               </w:rPr>
             </w:pPr>
+            <w:r>
+              <w:rPr>
+                <w:rFonts w:ascii="Calibri" w:hAnsi="Calibri"/>
+                <w:color w:val="000000" w:themeColor="text1"/>
+              </w:rPr>
+              <w:t>Entregue</w:t>
+            </w:r>
           </w:p>
         </w:tc>
       </w:tr>
@@ -890,23 +775,7 @@
                 <w:rFonts w:ascii="Calibri" w:hAnsi="Calibri"/>
                 <w:color w:val="000000" w:themeColor="text1"/>
               </w:rPr>
-              <w:t>[FIGMA</w:t>
-            </w:r>
-            <w:proofErr w:type="gramStart"/>
-            <w:r>
-              <w:rPr>
-                <w:rFonts w:ascii="Calibri" w:hAnsi="Calibri"/>
-                <w:color w:val="000000" w:themeColor="text1"/>
-              </w:rPr>
-              <w:t>] Criar</w:t>
-            </w:r>
-            <w:proofErr w:type="gramEnd"/>
-            <w:r>
-              <w:rPr>
-                <w:rFonts w:ascii="Calibri" w:hAnsi="Calibri"/>
-                <w:color w:val="000000" w:themeColor="text1"/>
-              </w:rPr>
-              <w:t xml:space="preserve"> tela de login</w:t>
+              <w:t>[FIGMA] Criar tela de login</w:t>
             </w:r>
           </w:p>
         </w:tc>
@@ -945,6 +814,13 @@
                 <w:color w:val="000000" w:themeColor="text1"/>
               </w:rPr>
             </w:pPr>
+            <w:r>
+              <w:rPr>
+                <w:rFonts w:ascii="Calibri" w:hAnsi="Calibri"/>
+                <w:color w:val="000000" w:themeColor="text1"/>
+              </w:rPr>
+              <w:t>Não entregue</w:t>
+            </w:r>
           </w:p>
         </w:tc>
       </w:tr>
@@ -969,23 +845,7 @@
                 <w:rFonts w:ascii="Calibri" w:hAnsi="Calibri"/>
                 <w:color w:val="000000" w:themeColor="text1"/>
               </w:rPr>
-              <w:t>[FRONT-END</w:t>
-            </w:r>
-            <w:proofErr w:type="gramStart"/>
-            <w:r>
-              <w:rPr>
-                <w:rFonts w:ascii="Calibri" w:hAnsi="Calibri"/>
-                <w:color w:val="000000" w:themeColor="text1"/>
-              </w:rPr>
-              <w:t>] Criar</w:t>
-            </w:r>
-            <w:proofErr w:type="gramEnd"/>
-            <w:r>
-              <w:rPr>
-                <w:rFonts w:ascii="Calibri" w:hAnsi="Calibri"/>
-                <w:color w:val="000000" w:themeColor="text1"/>
-              </w:rPr>
-              <w:t xml:space="preserve"> tela de login</w:t>
+              <w:t>[FRONT-END] Criar tela de login</w:t>
             </w:r>
           </w:p>
         </w:tc>
@@ -1002,21 +862,12 @@
                 <w:color w:val="000000" w:themeColor="text1"/>
               </w:rPr>
             </w:pPr>
-            <w:proofErr w:type="spellStart"/>
-            <w:r>
-              <w:rPr>
-                <w:rFonts w:ascii="Calibri" w:hAnsi="Calibri"/>
-                <w:color w:val="000000" w:themeColor="text1"/>
-              </w:rPr>
-              <w:t>Alanda</w:t>
-            </w:r>
-            <w:proofErr w:type="spellEnd"/>
-            <w:r>
-              <w:rPr>
-                <w:rFonts w:ascii="Calibri" w:hAnsi="Calibri"/>
-                <w:color w:val="000000" w:themeColor="text1"/>
-              </w:rPr>
-              <w:t xml:space="preserve"> e Thiago</w:t>
+            <w:r>
+              <w:rPr>
+                <w:rFonts w:ascii="Calibri" w:hAnsi="Calibri"/>
+                <w:color w:val="000000" w:themeColor="text1"/>
+              </w:rPr>
+              <w:t>Alanda e Thiago</w:t>
             </w:r>
           </w:p>
         </w:tc>
@@ -1033,6 +884,13 @@
                 <w:color w:val="000000" w:themeColor="text1"/>
               </w:rPr>
             </w:pPr>
+            <w:r>
+              <w:rPr>
+                <w:rFonts w:ascii="Calibri" w:hAnsi="Calibri"/>
+                <w:color w:val="000000" w:themeColor="text1"/>
+              </w:rPr>
+              <w:t>Entregue</w:t>
+            </w:r>
           </w:p>
         </w:tc>
       </w:tr>
@@ -1057,23 +915,7 @@
                 <w:rFonts w:ascii="Calibri" w:hAnsi="Calibri"/>
                 <w:color w:val="000000" w:themeColor="text1"/>
               </w:rPr>
-              <w:t>[FRONT-END</w:t>
-            </w:r>
-            <w:proofErr w:type="gramStart"/>
-            <w:r>
-              <w:rPr>
-                <w:rFonts w:ascii="Calibri" w:hAnsi="Calibri"/>
-                <w:color w:val="000000" w:themeColor="text1"/>
-              </w:rPr>
-              <w:t>] Integrar</w:t>
-            </w:r>
-            <w:proofErr w:type="gramEnd"/>
-            <w:r>
-              <w:rPr>
-                <w:rFonts w:ascii="Calibri" w:hAnsi="Calibri"/>
-                <w:color w:val="000000" w:themeColor="text1"/>
-              </w:rPr>
-              <w:t xml:space="preserve"> tela de login com a API</w:t>
+              <w:t>[FRONT-END] Integrar tela de login com a API</w:t>
             </w:r>
           </w:p>
         </w:tc>
@@ -1090,21 +932,19 @@
                 <w:color w:val="000000" w:themeColor="text1"/>
               </w:rPr>
             </w:pPr>
-            <w:proofErr w:type="spellStart"/>
-            <w:r>
-              <w:rPr>
-                <w:rFonts w:ascii="Calibri" w:hAnsi="Calibri"/>
-                <w:color w:val="000000" w:themeColor="text1"/>
-              </w:rPr>
-              <w:t>Alanda</w:t>
-            </w:r>
-            <w:proofErr w:type="spellEnd"/>
-            <w:r>
-              <w:rPr>
-                <w:rFonts w:ascii="Calibri" w:hAnsi="Calibri"/>
-                <w:color w:val="000000" w:themeColor="text1"/>
-              </w:rPr>
-              <w:t xml:space="preserve"> e Thiago</w:t>
+            <w:r>
+              <w:rPr>
+                <w:rFonts w:ascii="Calibri" w:hAnsi="Calibri"/>
+                <w:color w:val="000000" w:themeColor="text1"/>
+              </w:rPr>
+              <w:t>Alanda e Thiago</w:t>
+            </w:r>
+            <w:r>
+              <w:rPr>
+                <w:rFonts w:ascii="Calibri" w:hAnsi="Calibri"/>
+                <w:color w:val="000000" w:themeColor="text1"/>
+              </w:rPr>
+              <w:t xml:space="preserve"> e Gabriel</w:t>
             </w:r>
           </w:p>
         </w:tc>
@@ -1121,6 +961,13 @@
                 <w:color w:val="000000" w:themeColor="text1"/>
               </w:rPr>
             </w:pPr>
+            <w:r>
+              <w:rPr>
+                <w:rFonts w:ascii="Calibri" w:hAnsi="Calibri"/>
+                <w:color w:val="000000" w:themeColor="text1"/>
+              </w:rPr>
+              <w:t>Entregue</w:t>
+            </w:r>
           </w:p>
         </w:tc>
       </w:tr>
@@ -1145,23 +992,7 @@
                 <w:rFonts w:ascii="Calibri" w:hAnsi="Calibri"/>
                 <w:color w:val="000000" w:themeColor="text1"/>
               </w:rPr>
-              <w:t>[BD</w:t>
-            </w:r>
-            <w:proofErr w:type="gramStart"/>
-            <w:r>
-              <w:rPr>
-                <w:rFonts w:ascii="Calibri" w:hAnsi="Calibri"/>
-                <w:color w:val="000000" w:themeColor="text1"/>
-              </w:rPr>
-              <w:t>] Criar</w:t>
-            </w:r>
-            <w:proofErr w:type="gramEnd"/>
-            <w:r>
-              <w:rPr>
-                <w:rFonts w:ascii="Calibri" w:hAnsi="Calibri"/>
-                <w:color w:val="000000" w:themeColor="text1"/>
-              </w:rPr>
-              <w:t xml:space="preserve"> tabela de renda mensal</w:t>
+              <w:t>[BD] Criar tabela de renda mensal</w:t>
             </w:r>
           </w:p>
         </w:tc>
@@ -1183,7 +1014,7 @@
                 <w:rFonts w:ascii="Calibri" w:hAnsi="Calibri"/>
                 <w:color w:val="000000" w:themeColor="text1"/>
               </w:rPr>
-              <w:t>Marcio e Marcelo</w:t>
+              <w:t>Marcio</w:t>
             </w:r>
           </w:p>
         </w:tc>
@@ -1200,6 +1031,13 @@
                 <w:color w:val="000000" w:themeColor="text1"/>
               </w:rPr>
             </w:pPr>
+            <w:r>
+              <w:rPr>
+                <w:rFonts w:ascii="Calibri" w:hAnsi="Calibri"/>
+                <w:color w:val="000000" w:themeColor="text1"/>
+              </w:rPr>
+              <w:t>Entregue</w:t>
+            </w:r>
           </w:p>
         </w:tc>
       </w:tr>
@@ -1224,23 +1062,7 @@
                 <w:rFonts w:ascii="Calibri" w:hAnsi="Calibri"/>
                 <w:color w:val="000000" w:themeColor="text1"/>
               </w:rPr>
-              <w:t>[API</w:t>
-            </w:r>
-            <w:proofErr w:type="gramStart"/>
-            <w:r>
-              <w:rPr>
-                <w:rFonts w:ascii="Calibri" w:hAnsi="Calibri"/>
-                <w:color w:val="000000" w:themeColor="text1"/>
-              </w:rPr>
-              <w:t>] Criar</w:t>
-            </w:r>
-            <w:proofErr w:type="gramEnd"/>
-            <w:r>
-              <w:rPr>
-                <w:rFonts w:ascii="Calibri" w:hAnsi="Calibri"/>
-                <w:color w:val="000000" w:themeColor="text1"/>
-              </w:rPr>
-              <w:t xml:space="preserve"> cadastro de renda mensal por usuários</w:t>
+              <w:t>[API] Criar cadastro de renda mensal por usuários</w:t>
             </w:r>
           </w:p>
         </w:tc>
@@ -1279,6 +1101,13 @@
                 <w:color w:val="000000" w:themeColor="text1"/>
               </w:rPr>
             </w:pPr>
+            <w:r>
+              <w:rPr>
+                <w:rFonts w:ascii="Calibri" w:hAnsi="Calibri"/>
+                <w:color w:val="000000" w:themeColor="text1"/>
+              </w:rPr>
+              <w:t>Entregue</w:t>
+            </w:r>
           </w:p>
         </w:tc>
       </w:tr>
@@ -1303,23 +1132,7 @@
                 <w:rFonts w:ascii="Calibri" w:hAnsi="Calibri"/>
                 <w:color w:val="000000" w:themeColor="text1"/>
               </w:rPr>
-              <w:t>[FIGMA</w:t>
-            </w:r>
-            <w:proofErr w:type="gramStart"/>
-            <w:r>
-              <w:rPr>
-                <w:rFonts w:ascii="Calibri" w:hAnsi="Calibri"/>
-                <w:color w:val="000000" w:themeColor="text1"/>
-              </w:rPr>
-              <w:t>] Criar</w:t>
-            </w:r>
-            <w:proofErr w:type="gramEnd"/>
-            <w:r>
-              <w:rPr>
-                <w:rFonts w:ascii="Calibri" w:hAnsi="Calibri"/>
-                <w:color w:val="000000" w:themeColor="text1"/>
-              </w:rPr>
-              <w:t xml:space="preserve"> tela de cadastro de renda mensal</w:t>
+              <w:t>[FIGMA] Criar tela de cadastro de renda mensal</w:t>
             </w:r>
           </w:p>
         </w:tc>
@@ -1358,6 +1171,13 @@
                 <w:color w:val="000000" w:themeColor="text1"/>
               </w:rPr>
             </w:pPr>
+            <w:r>
+              <w:rPr>
+                <w:rFonts w:ascii="Calibri" w:hAnsi="Calibri"/>
+                <w:color w:val="000000" w:themeColor="text1"/>
+              </w:rPr>
+              <w:t>Não entregue</w:t>
+            </w:r>
           </w:p>
         </w:tc>
       </w:tr>
@@ -1382,23 +1202,7 @@
                 <w:rFonts w:ascii="Calibri" w:hAnsi="Calibri"/>
                 <w:color w:val="000000" w:themeColor="text1"/>
               </w:rPr>
-              <w:t>[FRONT-END</w:t>
-            </w:r>
-            <w:proofErr w:type="gramStart"/>
-            <w:r>
-              <w:rPr>
-                <w:rFonts w:ascii="Calibri" w:hAnsi="Calibri"/>
-                <w:color w:val="000000" w:themeColor="text1"/>
-              </w:rPr>
-              <w:t>] Criar</w:t>
-            </w:r>
-            <w:proofErr w:type="gramEnd"/>
-            <w:r>
-              <w:rPr>
-                <w:rFonts w:ascii="Calibri" w:hAnsi="Calibri"/>
-                <w:color w:val="000000" w:themeColor="text1"/>
-              </w:rPr>
-              <w:t xml:space="preserve"> tela de cadastro de renda mensal</w:t>
+              <w:t>[FRONT-END] Criar tela de cadastro de renda mensal</w:t>
             </w:r>
           </w:p>
         </w:tc>
@@ -1415,21 +1219,12 @@
                 <w:color w:val="000000" w:themeColor="text1"/>
               </w:rPr>
             </w:pPr>
-            <w:proofErr w:type="spellStart"/>
-            <w:r>
-              <w:rPr>
-                <w:rFonts w:ascii="Calibri" w:hAnsi="Calibri"/>
-                <w:color w:val="000000" w:themeColor="text1"/>
-              </w:rPr>
-              <w:t>Alanda</w:t>
-            </w:r>
-            <w:proofErr w:type="spellEnd"/>
-            <w:r>
-              <w:rPr>
-                <w:rFonts w:ascii="Calibri" w:hAnsi="Calibri"/>
-                <w:color w:val="000000" w:themeColor="text1"/>
-              </w:rPr>
-              <w:t xml:space="preserve"> e Thiago</w:t>
+            <w:r>
+              <w:rPr>
+                <w:rFonts w:ascii="Calibri" w:hAnsi="Calibri"/>
+                <w:color w:val="000000" w:themeColor="text1"/>
+              </w:rPr>
+              <w:t>Alanda e Thiago</w:t>
             </w:r>
           </w:p>
         </w:tc>
@@ -1446,6 +1241,13 @@
                 <w:color w:val="000000" w:themeColor="text1"/>
               </w:rPr>
             </w:pPr>
+            <w:r>
+              <w:rPr>
+                <w:rFonts w:ascii="Calibri" w:hAnsi="Calibri"/>
+                <w:color w:val="000000" w:themeColor="text1"/>
+              </w:rPr>
+              <w:t>Entregue</w:t>
+            </w:r>
           </w:p>
         </w:tc>
       </w:tr>
@@ -1471,23 +1273,7 @@
                 <w:color w:val="000000" w:themeColor="text1"/>
               </w:rPr>
               <w:lastRenderedPageBreak/>
-              <w:t>[FRONT-END</w:t>
-            </w:r>
-            <w:proofErr w:type="gramStart"/>
-            <w:r>
-              <w:rPr>
-                <w:rFonts w:ascii="Calibri" w:hAnsi="Calibri"/>
-                <w:color w:val="000000" w:themeColor="text1"/>
-              </w:rPr>
-              <w:t>] Integrar</w:t>
-            </w:r>
-            <w:proofErr w:type="gramEnd"/>
-            <w:r>
-              <w:rPr>
-                <w:rFonts w:ascii="Calibri" w:hAnsi="Calibri"/>
-                <w:color w:val="000000" w:themeColor="text1"/>
-              </w:rPr>
-              <w:t xml:space="preserve"> tela de cadastro de renda com API</w:t>
+              <w:t>[FRONT-END] Integrar tela de cadastro de renda com API</w:t>
             </w:r>
           </w:p>
         </w:tc>
@@ -1504,21 +1290,19 @@
                 <w:color w:val="000000" w:themeColor="text1"/>
               </w:rPr>
             </w:pPr>
-            <w:proofErr w:type="spellStart"/>
-            <w:r>
-              <w:rPr>
-                <w:rFonts w:ascii="Calibri" w:hAnsi="Calibri"/>
-                <w:color w:val="000000" w:themeColor="text1"/>
-              </w:rPr>
-              <w:t>Alanda</w:t>
-            </w:r>
-            <w:proofErr w:type="spellEnd"/>
-            <w:r>
-              <w:rPr>
-                <w:rFonts w:ascii="Calibri" w:hAnsi="Calibri"/>
-                <w:color w:val="000000" w:themeColor="text1"/>
-              </w:rPr>
-              <w:t xml:space="preserve"> e Thiago</w:t>
+            <w:r>
+              <w:rPr>
+                <w:rFonts w:ascii="Calibri" w:hAnsi="Calibri"/>
+                <w:color w:val="000000" w:themeColor="text1"/>
+              </w:rPr>
+              <w:t>Alanda e Thiago</w:t>
+            </w:r>
+            <w:r>
+              <w:rPr>
+                <w:rFonts w:ascii="Calibri" w:hAnsi="Calibri"/>
+                <w:color w:val="000000" w:themeColor="text1"/>
+              </w:rPr>
+              <w:t xml:space="preserve"> e Gabriel</w:t>
             </w:r>
           </w:p>
         </w:tc>
@@ -1535,6 +1319,13 @@
                 <w:color w:val="000000" w:themeColor="text1"/>
               </w:rPr>
             </w:pPr>
+            <w:r>
+              <w:rPr>
+                <w:rFonts w:ascii="Calibri" w:hAnsi="Calibri"/>
+                <w:color w:val="000000" w:themeColor="text1"/>
+              </w:rPr>
+              <w:t>Entregue</w:t>
+            </w:r>
           </w:p>
         </w:tc>
       </w:tr>
@@ -1646,14 +1437,7 @@
                 <w:rFonts w:ascii="Calibri" w:hAnsi="Calibri"/>
                 <w:color w:val="365F91" w:themeColor="accent1" w:themeShade="BF"/>
               </w:rPr>
-              <w:t>Equipe</w:t>
-            </w:r>
-            <w:r>
-              <w:rPr>
-                <w:rFonts w:ascii="Calibri" w:hAnsi="Calibri"/>
-                <w:color w:val="365F91" w:themeColor="accent1" w:themeShade="BF"/>
-              </w:rPr>
-              <w:t xml:space="preserve"> acabou não se comunicando conforme o esperado</w:t>
+              <w:t>Mesmo com melhora, notamos que ainda podemos melhorar na comunicação da equipe como um todo.</w:t>
             </w:r>
           </w:p>
         </w:tc>
@@ -1754,7 +1538,6 @@
           </w:tcPr>
           <w:p>
             <w:pPr>
-              <w:ind w:left="34"/>
               <w:rPr>
                 <w:rFonts w:ascii="Calibri" w:hAnsi="Calibri"/>
                 <w:color w:val="365F91" w:themeColor="accent1" w:themeShade="BF"/>
@@ -1765,14 +1548,7 @@
                 <w:rFonts w:ascii="Calibri" w:hAnsi="Calibri"/>
                 <w:color w:val="365F91" w:themeColor="accent1" w:themeShade="BF"/>
               </w:rPr>
-              <w:t xml:space="preserve">Essa Sprint </w:t>
-            </w:r>
-            <w:r>
-              <w:rPr>
-                <w:rFonts w:ascii="Calibri" w:hAnsi="Calibri"/>
-                <w:color w:val="365F91" w:themeColor="accent1" w:themeShade="BF"/>
-              </w:rPr>
-              <w:t>foi a primeira que precisamos começar a produzir algo concreto, identificamos alguns problemas de comunicação dentro da equipe, e notamos que alguns planejamentos que fizemos não fluíram conforme o esperado, iremos adequar para as próximas etapas</w:t>
+              <w:t>Esta Sprint foi bem trabalhosa, equipe trabalhou em duplas tentando resolver atividades pontuais pré-estabelecidas, tivemos um pouco de dificuldade no ato de unificar o sistema juntando as partes criadas</w:t>
             </w:r>
           </w:p>
         </w:tc>
@@ -1993,21 +1769,8 @@
           <w:sz w:val="30"/>
           <w:szCs w:val="30"/>
         </w:rPr>
-        <w:t xml:space="preserve">Sprint </w:t>
-      </w:r>
-      <w:proofErr w:type="spellStart"/>
-      <w:r>
-        <w:rPr>
-          <w:rFonts w:ascii="Calibri" w:hAnsi="Calibri"/>
-          <w:b/>
-          <w:i/>
-          <w:color w:val="365F91" w:themeColor="accent1" w:themeShade="BF"/>
-          <w:sz w:val="30"/>
-          <w:szCs w:val="30"/>
-        </w:rPr>
-        <w:t>Retrospective</w:t>
-      </w:r>
-      <w:proofErr w:type="spellEnd"/>
+        <w:t>Sprint Retrospective</w:t>
+      </w:r>
     </w:p>
     <w:p>
       <w:pPr>
@@ -2061,8 +1824,8 @@
                 <w:noProof/>
               </w:rPr>
               <w:drawing>
-                <wp:inline distT="0" distB="0" distL="0" distR="0" wp14:anchorId="1A4BD8AC" wp14:editId="6AC3EBD0">
-                  <wp:extent cx="9958705" cy="3543935"/>
+                <wp:inline distT="0" distB="0" distL="0" distR="0" wp14:anchorId="70526D41" wp14:editId="25364F2D">
+                  <wp:extent cx="9958705" cy="1334770"/>
                   <wp:effectExtent l="0" t="0" r="4445" b="0"/>
                   <wp:docPr id="1" name="Imagem 1"/>
                   <wp:cNvGraphicFramePr>
@@ -2084,7 +1847,7 @@
                         <pic:spPr>
                           <a:xfrm>
                             <a:off x="0" y="0"/>
-                            <a:ext cx="9958705" cy="3543935"/>
+                            <a:ext cx="9958705" cy="1334770"/>
                           </a:xfrm>
                           <a:prstGeom prst="rect">
                             <a:avLst/>
@@ -2100,16 +1863,6 @@
         </w:tc>
       </w:tr>
     </w:tbl>
-    <w:p>
-      <w:pPr>
-        <w:rPr>
-          <w:rFonts w:ascii="Calibri" w:hAnsi="Calibri"/>
-          <w:b/>
-          <w:sz w:val="28"/>
-          <w:szCs w:val="28"/>
-        </w:rPr>
-      </w:pPr>
-    </w:p>
     <w:p>
       <w:pPr>
         <w:ind w:left="142"/>
@@ -2186,14 +1939,14 @@
                 <w:rFonts w:ascii="Calibri" w:hAnsi="Calibri"/>
                 <w:color w:val="365F91" w:themeColor="accent1" w:themeShade="BF"/>
               </w:rPr>
-              <w:t xml:space="preserve">Permitir com que o usuário possa </w:t>
+              <w:t>Permitir com que o usuário p</w:t>
             </w:r>
             <w:r>
               <w:rPr>
                 <w:rFonts w:ascii="Calibri" w:hAnsi="Calibri"/>
                 <w:color w:val="365F91" w:themeColor="accent1" w:themeShade="BF"/>
               </w:rPr>
-              <w:t>fazer login no sistema e cadastrar sua renda mensal</w:t>
+              <w:t>ossa cadastrar despesas e uma dashboard par ao cliente visualizar as despesas</w:t>
             </w:r>
           </w:p>
         </w:tc>
